--- a/layout/output/1-11_བསྟོད་པ་ལས་འདས་པར་བསྟོད་པ།.docx
+++ b/layout/output/1-11_བསྟོད་པ་ལས་འདས་པར་བསྟོད་པ།.docx
@@ -74,12 +74,6 @@
           <w:rStyle w:val="FootnoteReference"/>
         </w:rPr>
         <w:footnoteReference w:id="27"/>
-      </w:r>
-      <w:r>
-        <w:rPr>
-          <w:rStyle w:val="FootnoteReference"/>
-        </w:rPr>
-        <w:footnoteReference w:id="28"/>
       </w:r>
     </w:p>
     <w:sectPr/>
@@ -232,26 +226,7 @@
         <w:t xml:space="preserve"> </w:t>
       </w:r>
       <w:r>
-        <w:t xml:space="preserve">གི། སྣར་ཐང་། པེ་ཅིན།</w:t>
-      </w:r>
-    </w:p>
-  </w:footnote>
-  <w:footnote w:id="28">
-    <w:p>
-      <w:pPr>
-        <w:pStyle w:val="FootnoteText"/>
-      </w:pPr>
-      <w:r>
-        <w:rPr>
-          <w:rStyle w:val="FootnoteReference"/>
-        </w:rPr>
-        <w:footnoteRef/>
-      </w:r>
-      <w:r>
-        <w:t xml:space="preserve"> </w:t>
-      </w:r>
-      <w:r>
-        <w:t xml:space="preserve">།a</w:t>
+        <w:t xml:space="preserve">གི། སྣར་ཐང་། པེ་ཅིན།a</w:t>
       </w:r>
     </w:p>
   </w:footnote>
@@ -342,7 +317,7 @@
     </w:lvl>
   </w:abstractNum>
   <w:abstractNum w:abstractNumId="990">
-    <w:nsid w:val="21c78abc"/>
+    <w:nsid w:val="b32ba074"/>
     <w:multiLevelType w:val="multilevel"/>
     <w:lvl w:ilvl="0">
       <w:numFmt w:val="bullet"/>

--- a/layout/output/1-11_བསྟོད་པ་ལས་འདས་པར་བསྟོད་པ།.docx
+++ b/layout/output/1-11_བསྟོད་པ་ལས་འདས་པར་བསྟོད་པ།.docx
@@ -317,7 +317,7 @@
     </w:lvl>
   </w:abstractNum>
   <w:abstractNum w:abstractNumId="990">
-    <w:nsid w:val="71c61230"/>
+    <w:nsid w:val="d64caac3"/>
     <w:multiLevelType w:val="multilevel"/>
     <w:lvl w:ilvl="0">
       <w:numFmt w:val="bullet"/>

--- a/layout/output/1-11_བསྟོད་པ་ལས་འདས་པར་བསྟོད་པ།.docx
+++ b/layout/output/1-11_བསྟོད་པ་ལས་འདས་པར་བསྟོད་པ།.docx
@@ -317,7 +317,7 @@
     </w:lvl>
   </w:abstractNum>
   <w:abstractNum w:abstractNumId="990">
-    <w:nsid w:val="d64caac3"/>
+    <w:nsid w:val="4f98a43b"/>
     <w:multiLevelType w:val="multilevel"/>
     <w:lvl w:ilvl="0">
       <w:numFmt w:val="bullet"/>

--- a/layout/output/1-11_བསྟོད་པ་ལས་འདས་པར་བསྟོད་པ།.docx
+++ b/layout/output/1-11_བསྟོད་པ་ལས་འདས་པར་བསྟོད་པ།.docx
@@ -317,7 +317,7 @@
     </w:lvl>
   </w:abstractNum>
   <w:abstractNum w:abstractNumId="990">
-    <w:nsid w:val="4452dbf6"/>
+    <w:nsid w:val="69687fa7"/>
     <w:multiLevelType w:val="multilevel"/>
     <w:lvl w:ilvl="0">
       <w:numFmt w:val="bullet"/>
